--- a/Leçon chimie/LC 11/LC 11- Molécules de la santé.docx
+++ b/Leçon chimie/LC 11/LC 11- Molécules de la santé.docx
@@ -4923,6 +4923,50 @@
     </w:p>
     <w:p>
       <w:pPr>
+        <w:spacing w:line="259" w:lineRule="auto"/>
+        <w:ind w:left="360"/>
+        <w:jc w:val="both"/>
+        <w:rPr>
+          <w:rFonts w:ascii="Times New Roman" w:hAnsi="Times New Roman" w:cs="Times New Roman"/>
+          <w:color w:val="EF440F"/>
+          <w:szCs w:val="24"/>
+        </w:rPr>
+      </w:pPr>
+    </w:p>
+    <w:p>
+      <w:pPr>
+        <w:pStyle w:val="Paragraphedeliste"/>
+        <w:ind w:left="0"/>
+        <w:jc w:val="both"/>
+        <w:rPr>
+          <w:b/>
+          <w:bCs/>
+          <w:szCs w:val="24"/>
+        </w:rPr>
+      </w:pPr>
+      <w:r>
+        <w:rPr>
+          <w:b/>
+          <w:bCs/>
+          <w:szCs w:val="24"/>
+        </w:rPr>
+        <w:t>https://www.youtube.com/watch?v=nbNzvVwW7w8</w:t>
+      </w:r>
+    </w:p>
+    <w:p>
+      <w:pPr>
+        <w:spacing w:line="259" w:lineRule="auto"/>
+        <w:ind w:left="360"/>
+        <w:jc w:val="both"/>
+        <w:rPr>
+          <w:rFonts w:ascii="Times New Roman" w:hAnsi="Times New Roman" w:cs="Times New Roman"/>
+          <w:color w:val="EF440F"/>
+          <w:szCs w:val="24"/>
+        </w:rPr>
+      </w:pPr>
+    </w:p>
+    <w:p>
+      <w:pPr>
         <w:jc w:val="both"/>
         <w:rPr>
           <w:rFonts w:ascii="Times New Roman" w:hAnsi="Times New Roman" w:cs="Times New Roman"/>
@@ -6160,6 +6204,7 @@
         <w:rPr>
           <w:color w:val="0000FF"/>
         </w:rPr>
+        <w:lastRenderedPageBreak/>
         <w:t>Ne pas écrire les demi-équtions pour gagner du temps.</w:t>
       </w:r>
     </w:p>
@@ -6190,7 +6235,6 @@
           <w:color w:val="0000FF"/>
           <w:szCs w:val="24"/>
         </w:rPr>
-        <w:lastRenderedPageBreak/>
         <w:t xml:space="preserve">Rq : </w:t>
       </w:r>
       <w:r>
@@ -6287,13 +6331,9 @@
       </w:r>
     </w:p>
     <w:p>
-      <w:pPr>
-        <w:rPr>
-          <w:color w:val="0000FF"/>
-        </w:rPr>
-      </w:pPr>
-    </w:p>
-    <w:p/>
+      <w:bookmarkStart w:id="6" w:name="_GoBack"/>
+      <w:bookmarkEnd w:id="6"/>
+    </w:p>
     <w:p>
       <w:pPr>
         <w:jc w:val="both"/>
@@ -6378,11 +6418,11 @@
         </w:rPr>
         <w:tab/>
       </w:r>
-      <w:bookmarkStart w:id="6" w:name="_Toc451347804"/>
+      <w:bookmarkStart w:id="7" w:name="_Toc451347804"/>
       <w:r>
         <w:t>II - Obtention du principe actif</w:t>
       </w:r>
-      <w:bookmarkEnd w:id="6"/>
+      <w:bookmarkEnd w:id="7"/>
     </w:p>
     <w:p>
       <w:pPr>
@@ -6632,14 +6672,14 @@
         </w:rPr>
         <w:tab/>
       </w:r>
-      <w:bookmarkStart w:id="7" w:name="_Toc451347805"/>
+      <w:bookmarkStart w:id="8" w:name="_Toc451347805"/>
       <w:r>
         <w:t xml:space="preserve">1-/ </w:t>
       </w:r>
       <w:r>
         <w:t>Extraction de principes actifs</w:t>
       </w:r>
-      <w:bookmarkEnd w:id="7"/>
+      <w:bookmarkEnd w:id="8"/>
     </w:p>
     <w:p>
       <w:pPr>
@@ -6936,6 +6976,7 @@
         </w:numPr>
       </w:pPr>
       <w:r>
+        <w:lastRenderedPageBreak/>
         <w:t>L’</w:t>
       </w:r>
       <w:r>
@@ -6958,7 +6999,6 @@
         </w:numPr>
       </w:pPr>
       <w:r>
-        <w:lastRenderedPageBreak/>
         <w:t xml:space="preserve">La </w:t>
       </w:r>
       <w:r>
@@ -7546,6 +7586,7 @@
         <w:rPr>
           <w:bCs/>
         </w:rPr>
+        <w:lastRenderedPageBreak/>
         <w:t>On est limité aux composés produits par la nature</w:t>
       </w:r>
     </w:p>
@@ -7560,7 +7601,6 @@
         <w:rPr>
           <w:bCs/>
         </w:rPr>
-        <w:lastRenderedPageBreak/>
         <w:t>Il peut être difficile de s’approvisionner en matière première</w:t>
       </w:r>
     </w:p>
@@ -7585,11 +7625,11 @@
         </w:rPr>
         <w:tab/>
       </w:r>
-      <w:bookmarkStart w:id="8" w:name="_Toc451347806"/>
+      <w:bookmarkStart w:id="9" w:name="_Toc451347806"/>
       <w:r>
         <w:t>2-/ Synthèse du paracétamol</w:t>
       </w:r>
-      <w:bookmarkEnd w:id="8"/>
+      <w:bookmarkEnd w:id="9"/>
     </w:p>
     <w:p>
       <w:pPr>
@@ -8014,7 +8054,7 @@
         </w:rPr>
         <w:tab/>
       </w:r>
-      <w:bookmarkStart w:id="9" w:name="_Toc451347807"/>
+      <w:bookmarkStart w:id="10" w:name="_Toc451347807"/>
       <w:r>
         <w:rPr>
           <w:u w:val="none"/>
@@ -8024,7 +8064,7 @@
       <w:r>
         <w:t>Contrôle qualité</w:t>
       </w:r>
-      <w:bookmarkEnd w:id="9"/>
+      <w:bookmarkEnd w:id="10"/>
     </w:p>
     <w:p>
       <w:pPr>
@@ -8036,14 +8076,14 @@
         </w:rPr>
         <w:tab/>
       </w:r>
-      <w:bookmarkStart w:id="10" w:name="_Toc451347808"/>
+      <w:bookmarkStart w:id="11" w:name="_Toc451347808"/>
       <w:r>
         <w:t xml:space="preserve">1-/ </w:t>
       </w:r>
       <w:r>
         <w:t>Identification, vérification de la pureté</w:t>
       </w:r>
-      <w:bookmarkEnd w:id="10"/>
+      <w:bookmarkEnd w:id="11"/>
     </w:p>
     <w:p>
       <w:pPr>
@@ -8181,8 +8221,6 @@
           <w:szCs w:val="24"/>
         </w:rPr>
       </w:pPr>
-      <w:bookmarkStart w:id="11" w:name="_GoBack"/>
-      <w:bookmarkEnd w:id="11"/>
     </w:p>
     <w:p>
       <w:pPr>
@@ -8665,6 +8703,59 @@
         <w:t>Vérification de la posologie par dosage</w:t>
       </w:r>
       <w:bookmarkEnd w:id="12"/>
+    </w:p>
+    <w:p>
+      <w:pPr>
+        <w:pStyle w:val="normal0"/>
+      </w:pPr>
+    </w:p>
+    <w:p>
+      <w:pPr>
+        <w:pStyle w:val="normal0"/>
+      </w:pPr>
+      <w:r>
+        <w:t xml:space="preserve">Petit topo dozzaqueux pour cette partie : </w:t>
+      </w:r>
+    </w:p>
+    <w:p>
+      <w:pPr>
+        <w:pStyle w:val="normal0"/>
+      </w:pPr>
+      <w:r>
+        <w:t>1)  Bécher : V=10mL &amp; il faut mettre Na+ et Cl- à 0,15 mol/L</w:t>
+      </w:r>
+    </w:p>
+    <w:p>
+      <w:pPr>
+        <w:pStyle w:val="normal0"/>
+      </w:pPr>
+      <w:r>
+        <w:t>2) Burette : Vmax= 40mL et Ag+ et NO3- à 0,1 mol/L</w:t>
+      </w:r>
+    </w:p>
+    <w:p>
+      <w:pPr>
+        <w:pStyle w:val="normal0"/>
+      </w:pPr>
+      <w:r>
+        <w:t xml:space="preserve">3) Espèce présente : Tout décocher puis ajouter AgCl (s) en cliquant sur la roulette. Attention il y a AgCL(aq) bien choisir (s) ! </w:t>
+      </w:r>
+    </w:p>
+    <w:p>
+      <w:pPr>
+        <w:pStyle w:val="normal0"/>
+      </w:pPr>
+      <w:r>
+        <w:t xml:space="preserve">4) Ensuite on trace gamma en fonction de V  </w:t>
+      </w:r>
+    </w:p>
+    <w:p>
+      <w:pPr>
+        <w:pStyle w:val="normal0"/>
+      </w:pPr>
+      <w:r>
+        <w:t xml:space="preserve">Excel est à jour, à toi de l'utiliser judicieusement ! </w:t>
+      </w:r>
     </w:p>
     <w:p>
       <w:pPr>
@@ -9072,7 +9163,6 @@
           <w:sz w:val="23"/>
           <w:szCs w:val="23"/>
         </w:rPr>
-        <w:lastRenderedPageBreak/>
         <w:t>Solut</w:t>
       </w:r>
       <w:r>
@@ -9403,6 +9493,7 @@
         <w:pStyle w:val="Sansinterligne"/>
       </w:pPr>
       <w:r>
+        <w:lastRenderedPageBreak/>
         <w:t xml:space="preserve">On répond à la posologie !! </w:t>
       </w:r>
     </w:p>
@@ -9417,7 +9508,6 @@
       </w:pPr>
       <w:bookmarkStart w:id="13" w:name="_Toc451347810"/>
       <w:r>
-        <w:lastRenderedPageBreak/>
         <w:t>Conclusion :</w:t>
       </w:r>
       <w:bookmarkEnd w:id="13"/>
@@ -15832,7 +15922,7 @@
 </file>
 
 <file path=customXml/itemProps1.xml><?xml version="1.0" encoding="utf-8"?>
-<ds:datastoreItem xmlns:ds="http://schemas.openxmlformats.org/officeDocument/2006/customXml" ds:itemID="{E9623103-AC7E-4F48-B9AE-79D11D047040}">
+<ds:datastoreItem xmlns:ds="http://schemas.openxmlformats.org/officeDocument/2006/customXml" ds:itemID="{8A156AF7-0AD2-3B40-A786-05B8E0224402}">
   <ds:schemaRefs>
     <ds:schemaRef ds:uri="http://schemas.openxmlformats.org/officeDocument/2006/bibliography"/>
   </ds:schemaRefs>
